--- a/Projects/Project1/Design/HusonDProject1-DesignDoc.docx
+++ b/Projects/Project1/Design/HusonDProject1-DesignDoc.docx
@@ -1305,18 +1305,7 @@
           <w:szCs w:val="24"/>
           <w:lang w:val="en-US"/>
         </w:rPr>
-        <w:t xml:space="preserve">Ask the user to enter the data for each of the 10 questions in the test </w:t>
-      </w:r>
-      <w:r>
-        <w:rPr>
-          <w:rFonts w:ascii="Times New Roman" w:hAnsi="Times New Roman" w:cs="Times New Roman"/>
-          <w:bCs/>
-          <w:noProof w:val="0"/>
-          <w:sz w:val="24"/>
-          <w:szCs w:val="24"/>
-          <w:lang w:val="en-US"/>
-        </w:rPr>
-        <w:t>(Using a for loop to ask the user for the proper question number)</w:t>
+        <w:t>Ask the user to enter the data for each of the 10 questions in the test (Using a for loop to ask the user for the proper question number)</w:t>
       </w:r>
     </w:p>
     <w:p>
@@ -4068,20 +4057,7 @@
           <w:szCs w:val="24"/>
           <w:lang w:val="en-US"/>
         </w:rPr>
-        <w:t>ResultsTests.tx</w:t>
-      </w:r>
-      <w:r>
-        <w:rPr>
-          <w:rFonts w:ascii="Times New Roman" w:hAnsi="Times New Roman" w:cs="Times New Roman"/>
-          <w:bCs/>
-          <w:i/>
-          <w:iCs/>
-          <w:noProof w:val="0"/>
-          <w:sz w:val="24"/>
-          <w:szCs w:val="24"/>
-          <w:lang w:val="en-US"/>
-        </w:rPr>
-        <w:t>t</w:t>
+        <w:t>ResultsTests.txt</w:t>
       </w:r>
       <w:r>
         <w:rPr>
@@ -5946,53 +5922,27 @@
         <w:ind w:left="360" w:firstLine="0"/>
         <w:rPr>
           <w:rFonts w:ascii="Times New Roman" w:hAnsi="Times New Roman" w:cs="Times New Roman"/>
-          <w:noProof w:val="0"/>
-          <w:sz w:val="24"/>
-          <w:szCs w:val="24"/>
-          <w:lang w:val="en-US"/>
-        </w:rPr>
-      </w:pPr>
-      <w:proofErr w:type="spellStart"/>
-      <w:r>
-        <w:rPr>
-          <w:rFonts w:ascii="Times New Roman" w:hAnsi="Times New Roman" w:cs="Times New Roman"/>
-          <w:noProof w:val="0"/>
-          <w:sz w:val="24"/>
-          <w:szCs w:val="24"/>
-          <w:lang w:val="en-US"/>
-        </w:rPr>
-        <w:t>VariableName</w:t>
-      </w:r>
-      <w:proofErr w:type="spellEnd"/>
-      <w:r>
-        <w:rPr>
-          <w:rFonts w:ascii="Times New Roman" w:hAnsi="Times New Roman" w:cs="Times New Roman"/>
-          <w:noProof w:val="0"/>
-          <w:sz w:val="24"/>
-          <w:szCs w:val="24"/>
-          <w:lang w:val="en-US"/>
-        </w:rPr>
-        <w:t xml:space="preserve"> (</w:t>
-      </w:r>
-      <w:r>
-        <w:rPr>
-          <w:rFonts w:ascii="Times New Roman" w:hAnsi="Times New Roman" w:cs="Times New Roman"/>
-          <w:noProof w:val="0"/>
-          <w:sz w:val="24"/>
-          <w:szCs w:val="24"/>
-          <w:lang w:val="en-US"/>
-        </w:rPr>
-        <w:t>data type</w:t>
-      </w:r>
-      <w:r>
-        <w:rPr>
-          <w:rFonts w:ascii="Times New Roman" w:hAnsi="Times New Roman" w:cs="Times New Roman"/>
-          <w:noProof w:val="0"/>
-          <w:sz w:val="24"/>
-          <w:szCs w:val="24"/>
-          <w:lang w:val="en-US"/>
-        </w:rPr>
-        <w:t>)</w:t>
+          <w:b/>
+          <w:bCs/>
+          <w:noProof w:val="0"/>
+          <w:sz w:val="24"/>
+          <w:szCs w:val="24"/>
+          <w:u w:val="single"/>
+          <w:lang w:val="en-US"/>
+        </w:rPr>
+      </w:pPr>
+      <w:r>
+        <w:rPr>
+          <w:rFonts w:ascii="Times New Roman" w:hAnsi="Times New Roman" w:cs="Times New Roman"/>
+          <w:b/>
+          <w:bCs/>
+          <w:noProof w:val="0"/>
+          <w:sz w:val="24"/>
+          <w:szCs w:val="24"/>
+          <w:u w:val="single"/>
+          <w:lang w:val="en-US"/>
+        </w:rPr>
+        <w:t>Strings</w:t>
       </w:r>
     </w:p>
     <w:p>
@@ -6014,6 +5964,16 @@
           <w:lang w:val="en-US"/>
         </w:rPr>
       </w:pPr>
+      <w:r>
+        <w:rPr>
+          <w:rFonts w:ascii="Times New Roman" w:hAnsi="Times New Roman" w:cs="Times New Roman"/>
+          <w:noProof w:val="0"/>
+          <w:sz w:val="24"/>
+          <w:szCs w:val="24"/>
+          <w:lang w:val="en-US"/>
+        </w:rPr>
+        <w:t>welcome</w:t>
+      </w:r>
     </w:p>
     <w:p>
       <w:pPr>
@@ -6034,6 +5994,542 @@
           <w:lang w:val="en-US"/>
         </w:rPr>
       </w:pPr>
+      <w:r>
+        <w:rPr>
+          <w:rFonts w:ascii="Times New Roman" w:hAnsi="Times New Roman" w:cs="Times New Roman"/>
+          <w:noProof w:val="0"/>
+          <w:sz w:val="24"/>
+          <w:szCs w:val="24"/>
+          <w:lang w:val="en-US"/>
+        </w:rPr>
+        <w:t>menu</w:t>
+      </w:r>
+    </w:p>
+    <w:p>
+      <w:pPr>
+        <w:pStyle w:val="CRPROBSETPROB"/>
+        <w:widowControl w:val="0"/>
+        <w:tabs>
+          <w:tab w:val="clear" w:pos="480"/>
+          <w:tab w:val="right" w:pos="3438"/>
+          <w:tab w:val="left" w:pos="6509"/>
+        </w:tabs>
+        <w:spacing w:before="0" w:line="240" w:lineRule="auto"/>
+        <w:ind w:left="360" w:firstLine="0"/>
+        <w:rPr>
+          <w:rFonts w:ascii="Times New Roman" w:hAnsi="Times New Roman" w:cs="Times New Roman"/>
+          <w:noProof w:val="0"/>
+          <w:sz w:val="24"/>
+          <w:szCs w:val="24"/>
+          <w:lang w:val="en-US"/>
+        </w:rPr>
+      </w:pPr>
+      <w:r>
+        <w:rPr>
+          <w:rFonts w:ascii="Times New Roman" w:hAnsi="Times New Roman" w:cs="Times New Roman"/>
+          <w:noProof w:val="0"/>
+          <w:sz w:val="24"/>
+          <w:szCs w:val="24"/>
+          <w:lang w:val="en-US"/>
+        </w:rPr>
+        <w:t>answer</w:t>
+      </w:r>
+    </w:p>
+    <w:p>
+      <w:pPr>
+        <w:pStyle w:val="CRPROBSETPROB"/>
+        <w:widowControl w:val="0"/>
+        <w:tabs>
+          <w:tab w:val="clear" w:pos="480"/>
+          <w:tab w:val="right" w:pos="3438"/>
+          <w:tab w:val="left" w:pos="6509"/>
+        </w:tabs>
+        <w:spacing w:before="0" w:line="240" w:lineRule="auto"/>
+        <w:ind w:left="360" w:firstLine="0"/>
+        <w:rPr>
+          <w:rFonts w:ascii="Times New Roman" w:hAnsi="Times New Roman" w:cs="Times New Roman"/>
+          <w:noProof w:val="0"/>
+          <w:sz w:val="24"/>
+          <w:szCs w:val="24"/>
+          <w:lang w:val="en-US"/>
+        </w:rPr>
+      </w:pPr>
+      <w:r>
+        <w:rPr>
+          <w:rFonts w:ascii="Times New Roman" w:hAnsi="Times New Roman" w:cs="Times New Roman"/>
+          <w:noProof w:val="0"/>
+          <w:sz w:val="24"/>
+          <w:szCs w:val="24"/>
+          <w:lang w:val="en-US"/>
+        </w:rPr>
+        <w:t>choice</w:t>
+      </w:r>
+    </w:p>
+    <w:p>
+      <w:pPr>
+        <w:pStyle w:val="CRPROBSETPROB"/>
+        <w:widowControl w:val="0"/>
+        <w:tabs>
+          <w:tab w:val="clear" w:pos="480"/>
+          <w:tab w:val="right" w:pos="3438"/>
+          <w:tab w:val="left" w:pos="6509"/>
+        </w:tabs>
+        <w:spacing w:before="0" w:line="240" w:lineRule="auto"/>
+        <w:ind w:left="360" w:firstLine="0"/>
+        <w:rPr>
+          <w:rFonts w:ascii="Times New Roman" w:hAnsi="Times New Roman" w:cs="Times New Roman"/>
+          <w:noProof w:val="0"/>
+          <w:sz w:val="24"/>
+          <w:szCs w:val="24"/>
+          <w:lang w:val="en-US"/>
+        </w:rPr>
+      </w:pPr>
+      <w:r>
+        <w:rPr>
+          <w:rFonts w:ascii="Times New Roman" w:hAnsi="Times New Roman" w:cs="Times New Roman"/>
+          <w:noProof w:val="0"/>
+          <w:sz w:val="24"/>
+          <w:szCs w:val="24"/>
+          <w:lang w:val="en-US"/>
+        </w:rPr>
+        <w:t>input</w:t>
+      </w:r>
+    </w:p>
+    <w:p>
+      <w:pPr>
+        <w:pStyle w:val="CRPROBSETPROB"/>
+        <w:widowControl w:val="0"/>
+        <w:tabs>
+          <w:tab w:val="clear" w:pos="480"/>
+          <w:tab w:val="right" w:pos="3438"/>
+          <w:tab w:val="left" w:pos="6509"/>
+        </w:tabs>
+        <w:spacing w:before="0" w:line="240" w:lineRule="auto"/>
+        <w:ind w:left="0" w:firstLine="0"/>
+        <w:rPr>
+          <w:rFonts w:ascii="Times New Roman" w:hAnsi="Times New Roman" w:cs="Times New Roman"/>
+          <w:noProof w:val="0"/>
+          <w:sz w:val="24"/>
+          <w:szCs w:val="24"/>
+          <w:lang w:val="en-US"/>
+        </w:rPr>
+      </w:pPr>
+    </w:p>
+    <w:p>
+      <w:pPr>
+        <w:pStyle w:val="CRPROBSETPROB"/>
+        <w:widowControl w:val="0"/>
+        <w:tabs>
+          <w:tab w:val="clear" w:pos="480"/>
+          <w:tab w:val="right" w:pos="3438"/>
+          <w:tab w:val="left" w:pos="6509"/>
+        </w:tabs>
+        <w:spacing w:before="0" w:line="240" w:lineRule="auto"/>
+        <w:ind w:left="360" w:firstLine="0"/>
+        <w:rPr>
+          <w:rFonts w:ascii="Times New Roman" w:hAnsi="Times New Roman" w:cs="Times New Roman"/>
+          <w:b/>
+          <w:bCs/>
+          <w:noProof w:val="0"/>
+          <w:sz w:val="24"/>
+          <w:szCs w:val="24"/>
+          <w:u w:val="single"/>
+          <w:lang w:val="en-US"/>
+        </w:rPr>
+      </w:pPr>
+      <w:r>
+        <w:rPr>
+          <w:rFonts w:ascii="Times New Roman" w:hAnsi="Times New Roman" w:cs="Times New Roman"/>
+          <w:b/>
+          <w:bCs/>
+          <w:noProof w:val="0"/>
+          <w:sz w:val="24"/>
+          <w:szCs w:val="24"/>
+          <w:u w:val="single"/>
+          <w:lang w:val="en-US"/>
+        </w:rPr>
+        <w:t>Integers</w:t>
+      </w:r>
+    </w:p>
+    <w:p>
+      <w:pPr>
+        <w:pStyle w:val="CRPROBSETPROB"/>
+        <w:widowControl w:val="0"/>
+        <w:tabs>
+          <w:tab w:val="clear" w:pos="480"/>
+          <w:tab w:val="right" w:pos="3438"/>
+          <w:tab w:val="left" w:pos="6509"/>
+        </w:tabs>
+        <w:spacing w:before="0" w:line="240" w:lineRule="auto"/>
+        <w:ind w:left="360" w:firstLine="0"/>
+        <w:rPr>
+          <w:rFonts w:ascii="Times New Roman" w:hAnsi="Times New Roman" w:cs="Times New Roman"/>
+          <w:noProof w:val="0"/>
+          <w:sz w:val="24"/>
+          <w:szCs w:val="24"/>
+          <w:lang w:val="en-US"/>
+        </w:rPr>
+      </w:pPr>
+      <w:r>
+        <w:rPr>
+          <w:rFonts w:ascii="Times New Roman" w:hAnsi="Times New Roman" w:cs="Times New Roman"/>
+          <w:noProof w:val="0"/>
+          <w:sz w:val="24"/>
+          <w:szCs w:val="24"/>
+          <w:lang w:val="en-US"/>
+        </w:rPr>
+        <w:t>Score</w:t>
+      </w:r>
+    </w:p>
+    <w:p>
+      <w:pPr>
+        <w:pStyle w:val="CRPROBSETPROB"/>
+        <w:widowControl w:val="0"/>
+        <w:tabs>
+          <w:tab w:val="clear" w:pos="480"/>
+          <w:tab w:val="right" w:pos="3438"/>
+          <w:tab w:val="left" w:pos="6509"/>
+        </w:tabs>
+        <w:spacing w:before="0" w:line="240" w:lineRule="auto"/>
+        <w:ind w:left="360" w:firstLine="0"/>
+        <w:rPr>
+          <w:rFonts w:ascii="Times New Roman" w:hAnsi="Times New Roman" w:cs="Times New Roman"/>
+          <w:noProof w:val="0"/>
+          <w:sz w:val="24"/>
+          <w:szCs w:val="24"/>
+          <w:lang w:val="en-US"/>
+        </w:rPr>
+      </w:pPr>
+      <w:proofErr w:type="spellStart"/>
+      <w:r>
+        <w:rPr>
+          <w:rFonts w:ascii="Times New Roman" w:hAnsi="Times New Roman" w:cs="Times New Roman"/>
+          <w:noProof w:val="0"/>
+          <w:sz w:val="24"/>
+          <w:szCs w:val="24"/>
+          <w:lang w:val="en-US"/>
+        </w:rPr>
+        <w:t>PType</w:t>
+      </w:r>
+      <w:proofErr w:type="spellEnd"/>
+    </w:p>
+    <w:p>
+      <w:pPr>
+        <w:pStyle w:val="CRPROBSETPROB"/>
+        <w:widowControl w:val="0"/>
+        <w:tabs>
+          <w:tab w:val="clear" w:pos="480"/>
+          <w:tab w:val="right" w:pos="3438"/>
+          <w:tab w:val="left" w:pos="6509"/>
+        </w:tabs>
+        <w:spacing w:before="0" w:line="240" w:lineRule="auto"/>
+        <w:ind w:left="360" w:firstLine="0"/>
+        <w:rPr>
+          <w:rFonts w:ascii="Times New Roman" w:hAnsi="Times New Roman" w:cs="Times New Roman"/>
+          <w:noProof w:val="0"/>
+          <w:sz w:val="24"/>
+          <w:szCs w:val="24"/>
+          <w:lang w:val="en-US"/>
+        </w:rPr>
+      </w:pPr>
+      <w:r>
+        <w:rPr>
+          <w:rFonts w:ascii="Times New Roman" w:hAnsi="Times New Roman" w:cs="Times New Roman"/>
+          <w:noProof w:val="0"/>
+          <w:sz w:val="24"/>
+          <w:szCs w:val="24"/>
+          <w:lang w:val="en-US"/>
+        </w:rPr>
+        <w:t>totalPersType1</w:t>
+      </w:r>
+    </w:p>
+    <w:p>
+      <w:pPr>
+        <w:pStyle w:val="CRPROBSETPROB"/>
+        <w:widowControl w:val="0"/>
+        <w:tabs>
+          <w:tab w:val="clear" w:pos="480"/>
+          <w:tab w:val="right" w:pos="3438"/>
+          <w:tab w:val="left" w:pos="6509"/>
+        </w:tabs>
+        <w:spacing w:before="0" w:line="240" w:lineRule="auto"/>
+        <w:ind w:left="360" w:firstLine="0"/>
+        <w:rPr>
+          <w:rFonts w:ascii="Times New Roman" w:hAnsi="Times New Roman" w:cs="Times New Roman"/>
+          <w:noProof w:val="0"/>
+          <w:sz w:val="24"/>
+          <w:szCs w:val="24"/>
+          <w:lang w:val="en-US"/>
+        </w:rPr>
+      </w:pPr>
+      <w:r>
+        <w:rPr>
+          <w:rFonts w:ascii="Times New Roman" w:hAnsi="Times New Roman" w:cs="Times New Roman"/>
+          <w:noProof w:val="0"/>
+          <w:sz w:val="24"/>
+          <w:szCs w:val="24"/>
+          <w:lang w:val="en-US"/>
+        </w:rPr>
+        <w:t>totalPersType</w:t>
+      </w:r>
+      <w:r>
+        <w:rPr>
+          <w:rFonts w:ascii="Times New Roman" w:hAnsi="Times New Roman" w:cs="Times New Roman"/>
+          <w:noProof w:val="0"/>
+          <w:sz w:val="24"/>
+          <w:szCs w:val="24"/>
+          <w:lang w:val="en-US"/>
+        </w:rPr>
+        <w:t>2</w:t>
+      </w:r>
+    </w:p>
+    <w:p>
+      <w:pPr>
+        <w:pStyle w:val="CRPROBSETPROB"/>
+        <w:widowControl w:val="0"/>
+        <w:tabs>
+          <w:tab w:val="clear" w:pos="480"/>
+          <w:tab w:val="right" w:pos="3438"/>
+          <w:tab w:val="left" w:pos="6509"/>
+        </w:tabs>
+        <w:spacing w:before="0" w:line="240" w:lineRule="auto"/>
+        <w:ind w:left="360" w:firstLine="0"/>
+        <w:rPr>
+          <w:rFonts w:ascii="Times New Roman" w:hAnsi="Times New Roman" w:cs="Times New Roman"/>
+          <w:noProof w:val="0"/>
+          <w:sz w:val="24"/>
+          <w:szCs w:val="24"/>
+          <w:lang w:val="en-US"/>
+        </w:rPr>
+      </w:pPr>
+      <w:r>
+        <w:rPr>
+          <w:rFonts w:ascii="Times New Roman" w:hAnsi="Times New Roman" w:cs="Times New Roman"/>
+          <w:noProof w:val="0"/>
+          <w:sz w:val="24"/>
+          <w:szCs w:val="24"/>
+          <w:lang w:val="en-US"/>
+        </w:rPr>
+        <w:t>totalPersType</w:t>
+      </w:r>
+      <w:r>
+        <w:rPr>
+          <w:rFonts w:ascii="Times New Roman" w:hAnsi="Times New Roman" w:cs="Times New Roman"/>
+          <w:noProof w:val="0"/>
+          <w:sz w:val="24"/>
+          <w:szCs w:val="24"/>
+          <w:lang w:val="en-US"/>
+        </w:rPr>
+        <w:t>3</w:t>
+      </w:r>
+    </w:p>
+    <w:p>
+      <w:pPr>
+        <w:pStyle w:val="CRPROBSETPROB"/>
+        <w:widowControl w:val="0"/>
+        <w:tabs>
+          <w:tab w:val="clear" w:pos="480"/>
+          <w:tab w:val="right" w:pos="3438"/>
+          <w:tab w:val="left" w:pos="6509"/>
+        </w:tabs>
+        <w:spacing w:before="0" w:line="240" w:lineRule="auto"/>
+        <w:ind w:left="360" w:firstLine="0"/>
+        <w:rPr>
+          <w:rFonts w:ascii="Times New Roman" w:hAnsi="Times New Roman" w:cs="Times New Roman"/>
+          <w:noProof w:val="0"/>
+          <w:sz w:val="24"/>
+          <w:szCs w:val="24"/>
+          <w:lang w:val="en-US"/>
+        </w:rPr>
+      </w:pPr>
+      <w:r>
+        <w:rPr>
+          <w:rFonts w:ascii="Times New Roman" w:hAnsi="Times New Roman" w:cs="Times New Roman"/>
+          <w:noProof w:val="0"/>
+          <w:sz w:val="24"/>
+          <w:szCs w:val="24"/>
+          <w:lang w:val="en-US"/>
+        </w:rPr>
+        <w:t>totalPersType</w:t>
+      </w:r>
+      <w:r>
+        <w:rPr>
+          <w:rFonts w:ascii="Times New Roman" w:hAnsi="Times New Roman" w:cs="Times New Roman"/>
+          <w:noProof w:val="0"/>
+          <w:sz w:val="24"/>
+          <w:szCs w:val="24"/>
+          <w:lang w:val="en-US"/>
+        </w:rPr>
+        <w:t>4</w:t>
+      </w:r>
+    </w:p>
+    <w:p>
+      <w:pPr>
+        <w:pStyle w:val="CRPROBSETPROB"/>
+        <w:widowControl w:val="0"/>
+        <w:tabs>
+          <w:tab w:val="clear" w:pos="480"/>
+          <w:tab w:val="right" w:pos="3438"/>
+          <w:tab w:val="left" w:pos="6509"/>
+        </w:tabs>
+        <w:spacing w:before="0" w:line="240" w:lineRule="auto"/>
+        <w:ind w:left="360" w:firstLine="0"/>
+        <w:rPr>
+          <w:rFonts w:ascii="Times New Roman" w:hAnsi="Times New Roman" w:cs="Times New Roman"/>
+          <w:noProof w:val="0"/>
+          <w:sz w:val="24"/>
+          <w:szCs w:val="24"/>
+          <w:lang w:val="en-US"/>
+        </w:rPr>
+      </w:pPr>
+      <w:r>
+        <w:rPr>
+          <w:rFonts w:ascii="Times New Roman" w:hAnsi="Times New Roman" w:cs="Times New Roman"/>
+          <w:noProof w:val="0"/>
+          <w:sz w:val="24"/>
+          <w:szCs w:val="24"/>
+          <w:lang w:val="en-US"/>
+        </w:rPr>
+        <w:t>question</w:t>
+      </w:r>
+    </w:p>
+    <w:p>
+      <w:pPr>
+        <w:pStyle w:val="CRPROBSETPROB"/>
+        <w:widowControl w:val="0"/>
+        <w:tabs>
+          <w:tab w:val="clear" w:pos="480"/>
+          <w:tab w:val="right" w:pos="3438"/>
+          <w:tab w:val="left" w:pos="6509"/>
+        </w:tabs>
+        <w:spacing w:before="0" w:line="240" w:lineRule="auto"/>
+        <w:ind w:left="360" w:firstLine="0"/>
+        <w:rPr>
+          <w:rFonts w:ascii="Times New Roman" w:hAnsi="Times New Roman" w:cs="Times New Roman"/>
+          <w:noProof w:val="0"/>
+          <w:sz w:val="24"/>
+          <w:szCs w:val="24"/>
+          <w:lang w:val="en-US"/>
+        </w:rPr>
+      </w:pPr>
+    </w:p>
+    <w:p>
+      <w:pPr>
+        <w:pStyle w:val="CRPROBSETPROB"/>
+        <w:widowControl w:val="0"/>
+        <w:tabs>
+          <w:tab w:val="clear" w:pos="480"/>
+          <w:tab w:val="right" w:pos="3438"/>
+          <w:tab w:val="left" w:pos="6509"/>
+        </w:tabs>
+        <w:spacing w:before="0" w:line="240" w:lineRule="auto"/>
+        <w:ind w:left="360" w:firstLine="0"/>
+        <w:rPr>
+          <w:rFonts w:ascii="Times New Roman" w:hAnsi="Times New Roman" w:cs="Times New Roman"/>
+          <w:b/>
+          <w:bCs/>
+          <w:noProof w:val="0"/>
+          <w:sz w:val="24"/>
+          <w:szCs w:val="24"/>
+          <w:u w:val="single"/>
+          <w:lang w:val="en-US"/>
+        </w:rPr>
+      </w:pPr>
+      <w:r>
+        <w:rPr>
+          <w:rFonts w:ascii="Times New Roman" w:hAnsi="Times New Roman" w:cs="Times New Roman"/>
+          <w:b/>
+          <w:bCs/>
+          <w:noProof w:val="0"/>
+          <w:sz w:val="24"/>
+          <w:szCs w:val="24"/>
+          <w:u w:val="single"/>
+          <w:lang w:val="en-US"/>
+        </w:rPr>
+        <w:t>Boolean</w:t>
+      </w:r>
+      <w:bookmarkStart w:id="0" w:name="_GoBack"/>
+      <w:bookmarkEnd w:id="0"/>
+    </w:p>
+    <w:p>
+      <w:pPr>
+        <w:pStyle w:val="CRPROBSETPROB"/>
+        <w:widowControl w:val="0"/>
+        <w:tabs>
+          <w:tab w:val="clear" w:pos="480"/>
+          <w:tab w:val="right" w:pos="3438"/>
+          <w:tab w:val="left" w:pos="6509"/>
+        </w:tabs>
+        <w:spacing w:before="0" w:line="240" w:lineRule="auto"/>
+        <w:ind w:left="360" w:firstLine="0"/>
+        <w:rPr>
+          <w:rFonts w:ascii="Times New Roman" w:hAnsi="Times New Roman" w:cs="Times New Roman"/>
+          <w:noProof w:val="0"/>
+          <w:sz w:val="24"/>
+          <w:szCs w:val="24"/>
+          <w:lang w:val="en-US"/>
+        </w:rPr>
+      </w:pPr>
+      <w:r>
+        <w:rPr>
+          <w:rFonts w:ascii="Times New Roman" w:hAnsi="Times New Roman" w:cs="Times New Roman"/>
+          <w:noProof w:val="0"/>
+          <w:sz w:val="24"/>
+          <w:szCs w:val="24"/>
+          <w:lang w:val="en-US"/>
+        </w:rPr>
+        <w:t>valid</w:t>
+      </w:r>
+    </w:p>
+    <w:p>
+      <w:pPr>
+        <w:pStyle w:val="CRPROBSETPROB"/>
+        <w:widowControl w:val="0"/>
+        <w:tabs>
+          <w:tab w:val="clear" w:pos="480"/>
+          <w:tab w:val="right" w:pos="3438"/>
+          <w:tab w:val="left" w:pos="6509"/>
+        </w:tabs>
+        <w:spacing w:before="0" w:line="240" w:lineRule="auto"/>
+        <w:ind w:left="360" w:firstLine="0"/>
+        <w:rPr>
+          <w:rFonts w:ascii="Times New Roman" w:hAnsi="Times New Roman" w:cs="Times New Roman"/>
+          <w:noProof w:val="0"/>
+          <w:sz w:val="24"/>
+          <w:szCs w:val="24"/>
+          <w:lang w:val="en-US"/>
+        </w:rPr>
+      </w:pPr>
+      <w:r>
+        <w:rPr>
+          <w:rFonts w:ascii="Times New Roman" w:hAnsi="Times New Roman" w:cs="Times New Roman"/>
+          <w:noProof w:val="0"/>
+          <w:sz w:val="24"/>
+          <w:szCs w:val="24"/>
+          <w:lang w:val="en-US"/>
+        </w:rPr>
+        <w:t>return</w:t>
+      </w:r>
+    </w:p>
+    <w:p>
+      <w:pPr>
+        <w:pStyle w:val="CRPROBSETPROB"/>
+        <w:widowControl w:val="0"/>
+        <w:tabs>
+          <w:tab w:val="clear" w:pos="480"/>
+          <w:tab w:val="right" w:pos="3438"/>
+          <w:tab w:val="left" w:pos="6509"/>
+        </w:tabs>
+        <w:spacing w:before="0" w:line="240" w:lineRule="auto"/>
+        <w:ind w:left="360" w:firstLine="0"/>
+        <w:rPr>
+          <w:rFonts w:ascii="Times New Roman" w:hAnsi="Times New Roman" w:cs="Times New Roman"/>
+          <w:noProof w:val="0"/>
+          <w:sz w:val="24"/>
+          <w:szCs w:val="24"/>
+          <w:lang w:val="en-US"/>
+        </w:rPr>
+      </w:pPr>
     </w:p>
     <w:p>
       <w:pPr>
@@ -6130,7 +6626,7 @@
     <w:p>
       <w:pPr>
         <w:rPr>
-          <w:b/>
+          <w:bCs/>
         </w:rPr>
       </w:pPr>
     </w:p>
@@ -6225,8 +6721,6 @@
           </w14:textFill>
         </w:rPr>
       </w:pPr>
-      <w:bookmarkStart w:id="0" w:name="_GoBack"/>
-      <w:bookmarkEnd w:id="0"/>
     </w:p>
     <w:sectPr>
       <w:headerReference w:type="first" r:id="rId10"/>
@@ -7859,6 +8353,7 @@
     <w:lsdException w:name="HTML Sample" w:semiHidden="1" w:unhideWhenUsed="1"/>
     <w:lsdException w:name="HTML Typewriter" w:semiHidden="1" w:unhideWhenUsed="1"/>
     <w:lsdException w:name="HTML Variable" w:semiHidden="1" w:unhideWhenUsed="1"/>
+    <w:lsdException w:name="Normal Table" w:semiHidden="1" w:unhideWhenUsed="1"/>
     <w:lsdException w:name="annotation subject" w:semiHidden="1" w:unhideWhenUsed="1"/>
     <w:lsdException w:name="No List" w:semiHidden="1" w:unhideWhenUsed="1"/>
     <w:lsdException w:name="Outline List 1" w:semiHidden="1" w:unhideWhenUsed="1"/>
@@ -7901,8 +8396,11 @@
     <w:lsdException w:name="Table Contemporary" w:semiHidden="1" w:unhideWhenUsed="1"/>
     <w:lsdException w:name="Table Elegant" w:semiHidden="1" w:unhideWhenUsed="1"/>
     <w:lsdException w:name="Table Professional" w:semiHidden="1" w:unhideWhenUsed="1"/>
+    <w:lsdException w:name="Table Subtle 1" w:semiHidden="1" w:unhideWhenUsed="1"/>
     <w:lsdException w:name="Table Subtle 2" w:semiHidden="1" w:unhideWhenUsed="1"/>
     <w:lsdException w:name="Table Web 1" w:semiHidden="1" w:unhideWhenUsed="1"/>
+    <w:lsdException w:name="Table Web 2" w:semiHidden="1" w:unhideWhenUsed="1"/>
+    <w:lsdException w:name="Table Web 3" w:semiHidden="1" w:unhideWhenUsed="1"/>
     <w:lsdException w:name="Balloon Text" w:semiHidden="1" w:unhideWhenUsed="1"/>
     <w:lsdException w:name="Table Grid" w:uiPriority="59"/>
     <w:lsdException w:name="Table Theme" w:semiHidden="1" w:unhideWhenUsed="1"/>
@@ -8657,6 +9155,15 @@
 </file>
 
 <file path=customXml/item1.xml><?xml version="1.0" encoding="utf-8"?>
+<?mso-contentType ?>
+<FormTemplates xmlns="http://schemas.microsoft.com/sharepoint/v3/contenttype/forms">
+  <Display>DocumentLibraryForm</Display>
+  <Edit>DocumentLibraryForm</Edit>
+  <New>DocumentLibraryForm</New>
+</FormTemplates>
+</file>
+
+<file path=customXml/item2.xml><?xml version="1.0" encoding="utf-8"?>
 <ct:contentTypeSchema xmlns:ct="http://schemas.microsoft.com/office/2006/metadata/contentType" xmlns:ma="http://schemas.microsoft.com/office/2006/metadata/properties/metaAttributes" ct:_="" ma:_="" ma:contentTypeName="Document" ma:contentTypeID="0x010100113954D4593AF846BFBFA9B443583F69" ma:contentTypeVersion="7" ma:contentTypeDescription="Create a new document." ma:contentTypeScope="" ma:versionID="5d1f96ca93855c3528d8f330422ef7ee">
   <xsd:schema xmlns:xsd="http://www.w3.org/2001/XMLSchema" xmlns:xs="http://www.w3.org/2001/XMLSchema" xmlns:p="http://schemas.microsoft.com/office/2006/metadata/properties" xmlns:ns3="1a482117-6e70-4183-9dd0-0ef76b01ac3f" targetNamespace="http://schemas.microsoft.com/office/2006/metadata/properties" ma:root="true" ma:fieldsID="e05fb45880b7906992f8b414344ecee4" ns3:_="">
     <xsd:import namespace="1a482117-6e70-4183-9dd0-0ef76b01ac3f"/>
@@ -8820,15 +9327,6 @@
 </ct:contentTypeSchema>
 </file>
 
-<file path=customXml/item2.xml><?xml version="1.0" encoding="utf-8"?>
-<?mso-contentType ?>
-<FormTemplates xmlns="http://schemas.microsoft.com/sharepoint/v3/contenttype/forms">
-  <Display>DocumentLibraryForm</Display>
-  <Edit>DocumentLibraryForm</Edit>
-  <New>DocumentLibraryForm</New>
-</FormTemplates>
-</file>
-
 <file path=customXml/item3.xml><?xml version="1.0" encoding="utf-8"?>
 <p:properties xmlns:p="http://schemas.microsoft.com/office/2006/metadata/properties" xmlns:xsi="http://www.w3.org/2001/XMLSchema-instance" xmlns:pc="http://schemas.microsoft.com/office/infopath/2007/PartnerControls">
   <documentManagement/>
@@ -8836,6 +9334,14 @@
 </file>
 
 <file path=customXml/itemProps1.xml><?xml version="1.0" encoding="utf-8"?>
+<ds:datastoreItem xmlns:ds="http://schemas.openxmlformats.org/officeDocument/2006/customXml" ds:itemID="{2871A28A-5535-4ADE-87A4-0F61574A277C}">
+  <ds:schemaRefs>
+    <ds:schemaRef ds:uri="http://schemas.microsoft.com/sharepoint/v3/contenttype/forms"/>
+  </ds:schemaRefs>
+</ds:datastoreItem>
+</file>
+
+<file path=customXml/itemProps2.xml><?xml version="1.0" encoding="utf-8"?>
 <ds:datastoreItem xmlns:ds="http://schemas.openxmlformats.org/officeDocument/2006/customXml" ds:itemID="{E2AF1F83-BF8A-4AF2-9D26-BCD5462AC65B}">
   <ds:schemaRefs>
     <ds:schemaRef ds:uri="http://schemas.microsoft.com/office/2006/metadata/contentType"/>
@@ -8853,14 +9359,6 @@
 </ds:datastoreItem>
 </file>
 
-<file path=customXml/itemProps2.xml><?xml version="1.0" encoding="utf-8"?>
-<ds:datastoreItem xmlns:ds="http://schemas.openxmlformats.org/officeDocument/2006/customXml" ds:itemID="{2871A28A-5535-4ADE-87A4-0F61574A277C}">
-  <ds:schemaRefs>
-    <ds:schemaRef ds:uri="http://schemas.microsoft.com/sharepoint/v3/contenttype/forms"/>
-  </ds:schemaRefs>
-</ds:datastoreItem>
-</file>
-
 <file path=customXml/itemProps3.xml><?xml version="1.0" encoding="utf-8"?>
 <ds:datastoreItem xmlns:ds="http://schemas.openxmlformats.org/officeDocument/2006/customXml" ds:itemID="{ABB8EFD2-8D6A-4C0D-B938-BEE6FB6363F3}">
   <ds:schemaRefs>
